--- a/Andet/Spørgsmål til vejledning.docx
+++ b/Andet/Spørgsmål til vejledning.docx
@@ -22,6 +22,12 @@
       <w:r>
         <w:t>Hvor skal modstanden sidde?</w:t>
       </w:r>
+      <w:r>
+        <w:br/>
+      </w:r>
+      <w:r>
+        <w:br/>
+      </w:r>
     </w:p>
     <w:p>
       <w:pPr>
@@ -39,6 +45,15 @@
         <w:t>steppermotor</w:t>
       </w:r>
       <w:proofErr w:type="spellEnd"/>
+      <w:r>
+        <w:br/>
+        <w:t xml:space="preserve"> 2k modstand </w:t>
+      </w:r>
+    </w:p>
+    <w:p>
+      <w:pPr>
+        <w:pStyle w:val="Listeafsnit"/>
+      </w:pPr>
     </w:p>
     <w:p>
       <w:pPr>
@@ -49,16 +64,19 @@
         </w:numPr>
       </w:pPr>
       <w:r>
-        <w:t xml:space="preserve">Blyantspidser og PLC (evt. </w:t>
+        <w:t>Blya</w:t>
+      </w:r>
+      <w:r>
+        <w:t xml:space="preserve">ntspidser og PLC </w:t>
+      </w:r>
+      <w:r>
+        <w:br/>
       </w:r>
       <w:proofErr w:type="spellStart"/>
       <w:r>
-        <w:t>stepdown</w:t>
+        <w:t>Spændningsregulator</w:t>
       </w:r>
       <w:proofErr w:type="spellEnd"/>
-      <w:r>
-        <w:t>)</w:t>
-      </w:r>
     </w:p>
     <w:p>
       <w:pPr>
@@ -71,6 +89,9 @@
       <w:r>
         <w:t>Vores egen blyantsholder</w:t>
       </w:r>
+      <w:r>
+        <w:br/>
+      </w:r>
     </w:p>
     <w:p>
       <w:pPr>
@@ -83,6 +104,10 @@
       <w:r>
         <w:t>Platform til robot?</w:t>
       </w:r>
+      <w:r>
+        <w:br/>
+        <w:t>Spørg Preben</w:t>
+      </w:r>
     </w:p>
     <w:p>
       <w:pPr>
@@ -111,6 +136,14 @@
       <w:r>
         <w:t xml:space="preserve"> til step signalet?</w:t>
       </w:r>
+      <w:r>
+        <w:br/>
+      </w:r>
+      <w:proofErr w:type="spellStart"/>
+      <w:r>
+        <w:t>Spændningsregulator</w:t>
+      </w:r>
+      <w:proofErr w:type="spellEnd"/>
     </w:p>
     <w:p>
       <w:pPr>
@@ -123,6 +156,15 @@
       <w:r>
         <w:t>Skal vi bruge det vi har lært? Eller må vi bruge noget udenfor undervisningen?</w:t>
       </w:r>
+      <w:r>
+        <w:br/>
+        <w:t xml:space="preserve">Brug hvad vi kan. Vi skal bare kunne redegøre for det. </w:t>
+      </w:r>
+    </w:p>
+    <w:p>
+      <w:pPr>
+        <w:pStyle w:val="Listeafsnit"/>
+      </w:pPr>
     </w:p>
     <w:p>
       <w:pPr>
@@ -136,10 +178,26 @@
         <w:t>Hvilke ting får vi, og hvilke skal vi selv sørge for?</w:t>
       </w:r>
     </w:p>
+    <w:p/>
+    <w:p/>
+    <w:p>
+      <w:r>
+        <w:t>Video de</w:t>
+      </w:r>
+      <w:r>
+        <w:t xml:space="preserve">r demonstrer den kørende robot til fremlæggelse </w:t>
+      </w:r>
+    </w:p>
+    <w:p>
+      <w:r>
+        <w:t>Omdanner billedet til binær (sort/hvid)</w:t>
+      </w:r>
+    </w:p>
     <w:p>
       <w:bookmarkStart w:id="0" w:name="_GoBack"/>
       <w:bookmarkEnd w:id="0"/>
     </w:p>
+    <w:p/>
     <w:sectPr>
       <w:pgSz w:w="11906" w:h="16838"/>
       <w:pgMar w:top="1701" w:right="1134" w:bottom="1701" w:left="1134" w:header="708" w:footer="708" w:gutter="0"/>
@@ -168,7 +226,7 @@
         <w:rFonts w:hint="default"/>
       </w:rPr>
     </w:lvl>
-    <w:lvl w:ilvl="1" w:tplc="04060019" w:tentative="1">
+    <w:lvl w:ilvl="1" w:tplc="04060019">
       <w:start w:val="1"/>
       <w:numFmt w:val="lowerLetter"/>
       <w:lvlText w:val="%2."/>
